--- a/于欣洋/校园电子超市平台/2.7-产品构思.docx
+++ b/于欣洋/校园电子超市平台/2.7-产品构思.docx
@@ -6,12 +6,14 @@
       <w:pPr>
         <w:pStyle w:val="a5"/>
       </w:pPr>
-      <w:r>
-        <w:rPr>
-          <w:rFonts w:hint="eastAsia"/>
-        </w:rPr>
-        <w:t>大学生电子商务网</w:t>
-      </w:r>
+      <w:bookmarkStart w:id="0" w:name="_GoBack"/>
+      <w:r>
+        <w:rPr>
+          <w:rFonts w:hint="eastAsia"/>
+        </w:rPr>
+        <w:t>校园电子商务平台</w:t>
+      </w:r>
+      <w:bookmarkEnd w:id="0"/>
       <w:r>
         <w:rPr>
           <w:rFonts w:hint="eastAsia"/>
@@ -417,7 +419,6 @@
         </w:numPr>
         <w:ind w:firstLineChars="0"/>
         <w:rPr>
-          <w:rFonts w:hint="eastAsia"/>
           <w:sz w:val="28"/>
           <w:szCs w:val="28"/>
         </w:rPr>
@@ -490,25 +491,12 @@
           <w:rFonts w:hint="eastAsia"/>
         </w:rPr>
         <w:lastRenderedPageBreak/>
-        <w:t>产</w:t>
-      </w:r>
-      <w:r>
-        <w:rPr>
-          <w:rFonts w:hint="eastAsia"/>
-        </w:rPr>
-        <w:t>品愿景和</w:t>
-      </w:r>
-      <w:r>
-        <w:rPr>
-          <w:rFonts w:hint="eastAsia"/>
-        </w:rPr>
-        <w:t>商业机会</w:t>
+        <w:t>产品愿景和商业机会</w:t>
       </w:r>
     </w:p>
     <w:p>
       <w:pPr>
         <w:rPr>
-          <w:rFonts w:hint="eastAsia"/>
           <w:b/>
           <w:sz w:val="32"/>
           <w:szCs w:val="32"/>
@@ -2517,17 +2505,7 @@
           <w:sz w:val="28"/>
           <w:szCs w:val="28"/>
         </w:rPr>
-        <w:t>财务分析的估算结果如下，</w:t>
-      </w:r>
-      <w:bookmarkStart w:id="0" w:name="_GoBack"/>
-      <w:bookmarkEnd w:id="0"/>
-      <w:r>
-        <w:rPr>
-          <w:rFonts w:ascii="仿宋_GB2312" w:eastAsia="仿宋_GB2312" w:hint="eastAsia"/>
-          <w:sz w:val="28"/>
-          <w:szCs w:val="28"/>
-        </w:rPr>
-        <w:t>几项重要参数说明：</w:t>
+        <w:t>财务分析的估算结果如下，几项重要参数说明：</w:t>
       </w:r>
     </w:p>
     <w:p>
@@ -2550,23 +2528,7 @@
           <w:sz w:val="28"/>
           <w:szCs w:val="28"/>
         </w:rPr>
-        <w:t>折现率假设为</w:t>
-      </w:r>
-      <w:r>
-        <w:rPr>
-          <w:rFonts w:ascii="仿宋_GB2312" w:eastAsia="仿宋_GB2312" w:hint="eastAsia"/>
-          <w:sz w:val="28"/>
-          <w:szCs w:val="28"/>
-        </w:rPr>
-        <w:t>10%</w:t>
-      </w:r>
-      <w:r>
-        <w:rPr>
-          <w:rFonts w:ascii="仿宋_GB2312" w:eastAsia="仿宋_GB2312" w:hint="eastAsia"/>
-          <w:sz w:val="28"/>
-          <w:szCs w:val="28"/>
-        </w:rPr>
-        <w:t>，这是比较通用的一个值；</w:t>
+        <w:t>折现率假设为10%，这是比较通用的一个值；</w:t>
       </w:r>
     </w:p>
     <w:p>
@@ -2589,23 +2551,7 @@
           <w:sz w:val="28"/>
           <w:szCs w:val="28"/>
         </w:rPr>
-        <w:t>项目长周期设为</w:t>
-      </w:r>
-      <w:r>
-        <w:rPr>
-          <w:rFonts w:ascii="仿宋_GB2312" w:eastAsia="仿宋_GB2312" w:hint="eastAsia"/>
-          <w:sz w:val="28"/>
-          <w:szCs w:val="28"/>
-        </w:rPr>
-        <w:t>5</w:t>
-      </w:r>
-      <w:r>
-        <w:rPr>
-          <w:rFonts w:ascii="仿宋_GB2312" w:eastAsia="仿宋_GB2312" w:hint="eastAsia"/>
-          <w:sz w:val="28"/>
-          <w:szCs w:val="28"/>
-        </w:rPr>
-        <w:t>年；</w:t>
+        <w:t>项目长周期设为5年；</w:t>
       </w:r>
     </w:p>
     <w:p>
@@ -2628,39 +2574,7 @@
           <w:sz w:val="28"/>
           <w:szCs w:val="28"/>
         </w:rPr>
-        <w:t>首年成本为上面资源分析中的成本加</w:t>
-      </w:r>
-      <w:r>
-        <w:rPr>
-          <w:rFonts w:ascii="仿宋_GB2312" w:eastAsia="仿宋_GB2312" w:hint="eastAsia"/>
-          <w:sz w:val="28"/>
-          <w:szCs w:val="28"/>
-        </w:rPr>
-        <w:t>10</w:t>
-      </w:r>
-      <w:r>
-        <w:rPr>
-          <w:rFonts w:ascii="仿宋_GB2312" w:eastAsia="仿宋_GB2312" w:hint="eastAsia"/>
-          <w:sz w:val="28"/>
-          <w:szCs w:val="28"/>
-        </w:rPr>
-        <w:t>万元推广成本，以后四年假设升级维护费和推广为每年</w:t>
-      </w:r>
-      <w:r>
-        <w:rPr>
-          <w:rFonts w:ascii="仿宋_GB2312" w:eastAsia="仿宋_GB2312" w:hint="eastAsia"/>
-          <w:sz w:val="28"/>
-          <w:szCs w:val="28"/>
-        </w:rPr>
-        <w:t>20</w:t>
-      </w:r>
-      <w:r>
-        <w:rPr>
-          <w:rFonts w:ascii="仿宋_GB2312" w:eastAsia="仿宋_GB2312" w:hint="eastAsia"/>
-          <w:sz w:val="28"/>
-          <w:szCs w:val="28"/>
-        </w:rPr>
-        <w:t>万；</w:t>
+        <w:t>首年成本为上面资源分析中的成本加10万元推广成本，以后四年假设升级维护费和推广为每年20万；</w:t>
       </w:r>
     </w:p>
     <w:p>
@@ -2684,151 +2598,7 @@
           <w:szCs w:val="28"/>
         </w:rPr>
         <w:lastRenderedPageBreak/>
-        <w:t>收益假设第一年为</w:t>
-      </w:r>
-      <w:r>
-        <w:rPr>
-          <w:rFonts w:ascii="仿宋_GB2312" w:eastAsia="仿宋_GB2312" w:hint="eastAsia"/>
-          <w:sz w:val="28"/>
-          <w:szCs w:val="28"/>
-        </w:rPr>
-        <w:t>10</w:t>
-      </w:r>
-      <w:r>
-        <w:rPr>
-          <w:rFonts w:ascii="仿宋_GB2312" w:eastAsia="仿宋_GB2312" w:hint="eastAsia"/>
-          <w:sz w:val="28"/>
-          <w:szCs w:val="28"/>
-        </w:rPr>
-        <w:t>万，第</w:t>
-      </w:r>
-      <w:r>
-        <w:rPr>
-          <w:rFonts w:ascii="仿宋_GB2312" w:eastAsia="仿宋_GB2312" w:hint="eastAsia"/>
-          <w:sz w:val="28"/>
-          <w:szCs w:val="28"/>
-        </w:rPr>
-        <w:t>2</w:t>
-      </w:r>
-      <w:r>
-        <w:rPr>
-          <w:rFonts w:ascii="仿宋_GB2312" w:eastAsia="仿宋_GB2312" w:hint="eastAsia"/>
-          <w:sz w:val="28"/>
-          <w:szCs w:val="28"/>
-        </w:rPr>
-        <w:t>年为</w:t>
-      </w:r>
-      <w:r>
-        <w:rPr>
-          <w:rFonts w:ascii="仿宋_GB2312" w:eastAsia="仿宋_GB2312" w:hint="eastAsia"/>
-          <w:sz w:val="28"/>
-          <w:szCs w:val="28"/>
-        </w:rPr>
-        <w:t>30</w:t>
-      </w:r>
-      <w:r>
-        <w:rPr>
-          <w:rFonts w:ascii="仿宋_GB2312" w:eastAsia="仿宋_GB2312" w:hint="eastAsia"/>
-          <w:sz w:val="28"/>
-          <w:szCs w:val="28"/>
-        </w:rPr>
-        <w:t>万，第</w:t>
-      </w:r>
-      <w:r>
-        <w:rPr>
-          <w:rFonts w:ascii="仿宋_GB2312" w:eastAsia="仿宋_GB2312" w:hint="eastAsia"/>
-          <w:sz w:val="28"/>
-          <w:szCs w:val="28"/>
-        </w:rPr>
-        <w:t>3</w:t>
-      </w:r>
-      <w:r>
-        <w:rPr>
-          <w:rFonts w:ascii="仿宋_GB2312" w:eastAsia="仿宋_GB2312" w:hint="eastAsia"/>
-          <w:sz w:val="28"/>
-          <w:szCs w:val="28"/>
-        </w:rPr>
-        <w:t>年为</w:t>
-      </w:r>
-      <w:r>
-        <w:rPr>
-          <w:rFonts w:ascii="仿宋_GB2312" w:eastAsia="仿宋_GB2312" w:hint="eastAsia"/>
-          <w:sz w:val="28"/>
-          <w:szCs w:val="28"/>
-        </w:rPr>
-        <w:t>60</w:t>
-      </w:r>
-      <w:r>
-        <w:rPr>
-          <w:rFonts w:ascii="仿宋_GB2312" w:eastAsia="仿宋_GB2312" w:hint="eastAsia"/>
-          <w:sz w:val="28"/>
-          <w:szCs w:val="28"/>
-        </w:rPr>
-        <w:t>万，第</w:t>
-      </w:r>
-      <w:r>
-        <w:rPr>
-          <w:rFonts w:ascii="仿宋_GB2312" w:eastAsia="仿宋_GB2312" w:hint="eastAsia"/>
-          <w:sz w:val="28"/>
-          <w:szCs w:val="28"/>
-        </w:rPr>
-        <w:t>4</w:t>
-      </w:r>
-      <w:r>
-        <w:rPr>
-          <w:rFonts w:ascii="仿宋_GB2312" w:eastAsia="仿宋_GB2312" w:hint="eastAsia"/>
-          <w:sz w:val="28"/>
-          <w:szCs w:val="28"/>
-        </w:rPr>
-        <w:t>年为</w:t>
-      </w:r>
-      <w:r>
-        <w:rPr>
-          <w:rFonts w:ascii="仿宋_GB2312" w:eastAsia="仿宋_GB2312" w:hint="eastAsia"/>
-          <w:sz w:val="28"/>
-          <w:szCs w:val="28"/>
-        </w:rPr>
-        <w:t>100</w:t>
-      </w:r>
-      <w:r>
-        <w:rPr>
-          <w:rFonts w:ascii="仿宋_GB2312" w:eastAsia="仿宋_GB2312" w:hint="eastAsia"/>
-          <w:sz w:val="28"/>
-          <w:szCs w:val="28"/>
-        </w:rPr>
-        <w:t>万，第</w:t>
-      </w:r>
-      <w:r>
-        <w:rPr>
-          <w:rFonts w:ascii="仿宋_GB2312" w:eastAsia="仿宋_GB2312" w:hint="eastAsia"/>
-          <w:sz w:val="28"/>
-          <w:szCs w:val="28"/>
-        </w:rPr>
-        <w:t>5</w:t>
-      </w:r>
-      <w:r>
-        <w:rPr>
-          <w:rFonts w:ascii="仿宋_GB2312" w:eastAsia="仿宋_GB2312" w:hint="eastAsia"/>
-          <w:sz w:val="28"/>
-          <w:szCs w:val="28"/>
-        </w:rPr>
-        <w:t>年为</w:t>
-      </w:r>
-      <w:r>
-        <w:rPr>
-          <w:rFonts w:ascii="仿宋_GB2312" w:eastAsia="仿宋_GB2312" w:hint="eastAsia"/>
-          <w:sz w:val="28"/>
-          <w:szCs w:val="28"/>
-        </w:rPr>
-        <w:t>150</w:t>
-      </w:r>
-      <w:r>
-        <w:rPr>
-          <w:rFonts w:ascii="仿宋_GB2312" w:eastAsia="仿宋_GB2312" w:hint="eastAsia"/>
-          <w:sz w:val="28"/>
-          <w:szCs w:val="28"/>
-        </w:rPr>
-        <w:t>万；</w:t>
+        <w:t>收益假设第一年为10万，第2年为30万，第3年为60万，第4年为100万，第5年为150万；</w:t>
       </w:r>
     </w:p>
     <w:tbl>
@@ -6088,25 +5858,7 @@
                 <w:sz w:val="28"/>
                 <w:szCs w:val="28"/>
               </w:rPr>
-              <w:t>折现收益</w:t>
-            </w:r>
-            <w:r>
-              <w:rPr>
-                <w:rFonts w:ascii="仿宋_GB2312" w:eastAsia="仿宋_GB2312" w:hAnsi="宋体" w:cs="宋体" w:hint="eastAsia"/>
-                <w:color w:val="000000"/>
-                <w:sz w:val="28"/>
-                <w:szCs w:val="28"/>
-              </w:rPr>
-              <w:t>-</w:t>
-            </w:r>
-            <w:r>
-              <w:rPr>
-                <w:rFonts w:ascii="仿宋_GB2312" w:eastAsia="仿宋_GB2312" w:hAnsi="宋体" w:cs="宋体" w:hint="eastAsia"/>
-                <w:color w:val="000000"/>
-                <w:sz w:val="28"/>
-                <w:szCs w:val="28"/>
-              </w:rPr>
-              <w:t>折现成本</w:t>
+              <w:t>折现收益-折现成本</w:t>
             </w:r>
           </w:p>
         </w:tc>
@@ -6355,25 +6107,7 @@
                 <w:sz w:val="28"/>
                 <w:szCs w:val="28"/>
               </w:rPr>
-              <w:t>累计收益</w:t>
-            </w:r>
-            <w:r>
-              <w:rPr>
-                <w:rFonts w:ascii="仿宋_GB2312" w:eastAsia="仿宋_GB2312" w:hAnsi="宋体" w:cs="宋体" w:hint="eastAsia"/>
-                <w:color w:val="000000"/>
-                <w:sz w:val="28"/>
-                <w:szCs w:val="28"/>
-              </w:rPr>
-              <w:t>-</w:t>
-            </w:r>
-            <w:r>
-              <w:rPr>
-                <w:rFonts w:ascii="仿宋_GB2312" w:eastAsia="仿宋_GB2312" w:hAnsi="宋体" w:cs="宋体" w:hint="eastAsia"/>
-                <w:color w:val="000000"/>
-                <w:sz w:val="28"/>
-                <w:szCs w:val="28"/>
-              </w:rPr>
-              <w:t>累计成本</w:t>
+              <w:t>累计收益-累计成本</w:t>
             </w:r>
           </w:p>
         </w:tc>
@@ -7387,25 +7121,7 @@
                 <w:sz w:val="28"/>
                 <w:szCs w:val="28"/>
               </w:rPr>
-              <w:t>第</w:t>
-            </w:r>
-            <w:r>
-              <w:rPr>
-                <w:rFonts w:ascii="仿宋_GB2312" w:eastAsia="仿宋_GB2312" w:hAnsi="宋体" w:cs="宋体" w:hint="eastAsia"/>
-                <w:color w:val="000000"/>
-                <w:sz w:val="28"/>
-                <w:szCs w:val="28"/>
-              </w:rPr>
-              <w:t>3</w:t>
-            </w:r>
-            <w:r>
-              <w:rPr>
-                <w:rFonts w:ascii="仿宋_GB2312" w:eastAsia="仿宋_GB2312" w:hAnsi="宋体" w:cs="宋体" w:hint="eastAsia"/>
-                <w:color w:val="000000"/>
-                <w:sz w:val="28"/>
-                <w:szCs w:val="28"/>
-              </w:rPr>
-              <w:t>年</w:t>
+              <w:t>第3年</w:t>
             </w:r>
           </w:p>
         </w:tc>
@@ -8145,7 +7861,7 @@
     </w:rPrDefault>
     <w:pPrDefault/>
   </w:docDefaults>
-  <w:latentStyles w:defLockedState="0" w:defUIPriority="99" w:defSemiHidden="0" w:defUnhideWhenUsed="0" w:defQFormat="0" w:count="375">
+  <w:latentStyles w:defLockedState="0" w:defUIPriority="99" w:defSemiHidden="0" w:defUnhideWhenUsed="0" w:defQFormat="0" w:count="376">
     <w:lsdException w:name="Normal" w:uiPriority="0" w:qFormat="1"/>
     <w:lsdException w:name="heading 1" w:uiPriority="9" w:qFormat="1"/>
     <w:lsdException w:name="heading 2" w:semiHidden="1" w:uiPriority="9" w:unhideWhenUsed="1" w:qFormat="1"/>
@@ -8251,7 +7967,6 @@
     <w:lsdException w:name="HTML Sample" w:semiHidden="1" w:unhideWhenUsed="1"/>
     <w:lsdException w:name="HTML Typewriter" w:semiHidden="1" w:unhideWhenUsed="1"/>
     <w:lsdException w:name="HTML Variable" w:semiHidden="1" w:unhideWhenUsed="1"/>
-    <w:lsdException w:name="Normal Table" w:semiHidden="1" w:unhideWhenUsed="1"/>
     <w:lsdException w:name="annotation subject" w:semiHidden="1" w:unhideWhenUsed="1"/>
     <w:lsdException w:name="No List" w:semiHidden="1" w:unhideWhenUsed="1"/>
     <w:lsdException w:name="Outline List 1" w:semiHidden="1" w:unhideWhenUsed="1"/>
@@ -8298,10 +8013,8 @@
     <w:lsdException w:name="Table Subtle 2" w:semiHidden="1" w:unhideWhenUsed="1"/>
     <w:lsdException w:name="Table Web 1" w:semiHidden="1" w:unhideWhenUsed="1"/>
     <w:lsdException w:name="Table Web 2" w:semiHidden="1" w:unhideWhenUsed="1"/>
-    <w:lsdException w:name="Table Web 3" w:semiHidden="1" w:unhideWhenUsed="1"/>
     <w:lsdException w:name="Balloon Text" w:semiHidden="1" w:unhideWhenUsed="1"/>
     <w:lsdException w:name="Table Grid" w:uiPriority="59"/>
-    <w:lsdException w:name="Table Theme" w:semiHidden="1" w:unhideWhenUsed="1"/>
     <w:lsdException w:name="Placeholder Text" w:semiHidden="1"/>
     <w:lsdException w:name="Light Shading" w:uiPriority="60"/>
     <w:lsdException w:name="Light List" w:uiPriority="61"/>
@@ -8518,6 +8231,7 @@
     <w:lsdException w:name="Smart Hyperlink" w:semiHidden="1" w:unhideWhenUsed="1"/>
     <w:lsdException w:name="Hashtag" w:semiHidden="1" w:unhideWhenUsed="1"/>
     <w:lsdException w:name="Unresolved Mention" w:semiHidden="1" w:unhideWhenUsed="1"/>
+    <w:lsdException w:name="Smart Link" w:semiHidden="1" w:unhideWhenUsed="1"/>
   </w:latentStyles>
   <w:style w:type="paragraph" w:default="1" w:styleId="a">
     <w:name w:val="Normal"/>
